--- a/docs/Documentation_SVG.docx
+++ b/docs/Documentation_SVG.docx
@@ -2193,7 +2193,23 @@
           <w:sz w:val="24"/>
           <w:szCs w:val="24"/>
         </w:rPr>
-        <w:t xml:space="preserve">предоставя възможността </w:t>
+        <w:t>предоставя</w:t>
+      </w:r>
+      <w:r>
+        <w:rPr>
+          <w:rFonts w:ascii="Times New Roman" w:hAnsi="Times New Roman" w:cs="Times New Roman"/>
+          <w:sz w:val="24"/>
+          <w:szCs w:val="24"/>
+        </w:rPr>
+        <w:t xml:space="preserve"> интуитивен дизайн за работа както и</w:t>
+      </w:r>
+      <w:r>
+        <w:rPr>
+          <w:rFonts w:ascii="Times New Roman" w:hAnsi="Times New Roman" w:cs="Times New Roman"/>
+          <w:sz w:val="24"/>
+          <w:szCs w:val="24"/>
+        </w:rPr>
+        <w:t xml:space="preserve"> възможността </w:t>
       </w:r>
       <w:r>
         <w:rPr>
@@ -2266,7 +2282,15 @@
           <w:sz w:val="24"/>
           <w:szCs w:val="24"/>
         </w:rPr>
-        <w:t xml:space="preserve">Основната идея, върху която се </w:t>
+        <w:t>Основната идея, върху която</w:t>
+      </w:r>
+      <w:r>
+        <w:rPr>
+          <w:rFonts w:ascii="Times New Roman" w:hAnsi="Times New Roman" w:cs="Times New Roman"/>
+          <w:sz w:val="24"/>
+          <w:szCs w:val="24"/>
+        </w:rPr>
+        <w:t xml:space="preserve"> </w:t>
       </w:r>
       <w:r>
         <w:rPr>
@@ -6822,7 +6846,23 @@
           <w:sz w:val="24"/>
           <w:szCs w:val="24"/>
         </w:rPr>
-        <w:t xml:space="preserve">който се заема с тяхното разглеждане или обработка. Част от член-функциите и член-данните тук спомагат за по-интерактивното и взаимодействащо с потребителя влияние. </w:t>
+        <w:t>който се заема с тяхното разглеждане или обработка. Част от член-функциите и член-данните тук</w:t>
+      </w:r>
+      <w:r>
+        <w:rPr>
+          <w:rFonts w:ascii="Times New Roman" w:hAnsi="Times New Roman" w:cs="Times New Roman"/>
+          <w:sz w:val="24"/>
+          <w:szCs w:val="24"/>
+        </w:rPr>
+        <w:t xml:space="preserve"> спомагат за по-интерактивното взаимодействие</w:t>
+      </w:r>
+      <w:r>
+        <w:rPr>
+          <w:rFonts w:ascii="Times New Roman" w:hAnsi="Times New Roman" w:cs="Times New Roman"/>
+          <w:sz w:val="24"/>
+          <w:szCs w:val="24"/>
+        </w:rPr>
+        <w:t xml:space="preserve"> с потребителя.</w:t>
       </w:r>
     </w:p>
     <w:p>
@@ -7139,7 +7179,23 @@
           <w:sz w:val="24"/>
           <w:szCs w:val="24"/>
         </w:rPr>
-        <w:t xml:space="preserve">Поглеждайки към кода, необходимо да вперим поглед към метода </w:t>
+        <w:t>Поглеждайки към кода, необходимо</w:t>
+      </w:r>
+      <w:r>
+        <w:rPr>
+          <w:rFonts w:ascii="Times New Roman" w:hAnsi="Times New Roman" w:cs="Times New Roman"/>
+          <w:sz w:val="24"/>
+          <w:szCs w:val="24"/>
+        </w:rPr>
+        <w:t xml:space="preserve"> е</w:t>
+      </w:r>
+      <w:r>
+        <w:rPr>
+          <w:rFonts w:ascii="Times New Roman" w:hAnsi="Times New Roman" w:cs="Times New Roman"/>
+          <w:sz w:val="24"/>
+          <w:szCs w:val="24"/>
+        </w:rPr>
+        <w:t xml:space="preserve"> да вперим поглед към метода </w:t>
       </w:r>
       <w:proofErr w:type="spellStart"/>
       <w:r>
@@ -7707,7 +7763,23 @@
           <w:sz w:val="24"/>
           <w:szCs w:val="24"/>
         </w:rPr>
-        <w:t xml:space="preserve">продуктивността на програмата, защото може да се стигне до изтичане на данни и това да се окаже действие с забавящо въздействие върху програмата. </w:t>
+        <w:t xml:space="preserve">продуктивността на програмата, защото може да се стигне до изтичане на данни и това </w:t>
+      </w:r>
+      <w:r>
+        <w:rPr>
+          <w:rFonts w:ascii="Times New Roman" w:hAnsi="Times New Roman" w:cs="Times New Roman"/>
+          <w:sz w:val="24"/>
+          <w:szCs w:val="24"/>
+        </w:rPr>
+        <w:t>може да у</w:t>
+      </w:r>
+      <w:r>
+        <w:rPr>
+          <w:rFonts w:ascii="Times New Roman" w:hAnsi="Times New Roman" w:cs="Times New Roman"/>
+          <w:sz w:val="24"/>
+          <w:szCs w:val="24"/>
+        </w:rPr>
+        <w:t xml:space="preserve">каже забавящо въздействие върху програмата. </w:t>
       </w:r>
       <w:r>
         <w:rPr>
@@ -8225,7 +8297,23 @@
           <w:sz w:val="28"/>
           <w:szCs w:val="28"/>
         </w:rPr>
-        <w:t xml:space="preserve">, който се въплъщава в ролята на заместник на последователност от данни от еднакъв тип се </w:t>
+        <w:t>, който се въплъщава в ролята на заместник на последователност от данни от еднакъв тип</w:t>
+      </w:r>
+      <w:r>
+        <w:rPr>
+          <w:rFonts w:ascii="Times New Roman" w:hAnsi="Times New Roman" w:cs="Times New Roman"/>
+          <w:sz w:val="28"/>
+          <w:szCs w:val="28"/>
+        </w:rPr>
+        <w:t>,</w:t>
+      </w:r>
+      <w:r>
+        <w:rPr>
+          <w:rFonts w:ascii="Times New Roman" w:hAnsi="Times New Roman" w:cs="Times New Roman"/>
+          <w:sz w:val="28"/>
+          <w:szCs w:val="28"/>
+        </w:rPr>
+        <w:t xml:space="preserve"> се </w:t>
       </w:r>
       <w:r>
         <w:rPr>
@@ -8656,7 +8744,23 @@
           <w:sz w:val="28"/>
           <w:szCs w:val="28"/>
         </w:rPr>
-        <w:t>, или да оправдае очакванията. Като примери за тестове са подготвени няколко тестови сценария за различни случаи при работа с някои функции. Всяка една от функциите няма тип на връщане, защото тя резултатът от работата с нея са съобщения, които се изпращат към конзолата.</w:t>
+        <w:t>, или да оправдае очакванията. Като примери за тестове са подготвени няколко тестови сценария за различни случаи при работа с някои функции. Всяка една от функциит</w:t>
+      </w:r>
+      <w:r>
+        <w:rPr>
+          <w:rFonts w:ascii="Times New Roman" w:hAnsi="Times New Roman" w:cs="Times New Roman"/>
+          <w:sz w:val="28"/>
+          <w:szCs w:val="28"/>
+        </w:rPr>
+        <w:t>е няма тип на връщане, защото</w:t>
+      </w:r>
+      <w:r>
+        <w:rPr>
+          <w:rFonts w:ascii="Times New Roman" w:hAnsi="Times New Roman" w:cs="Times New Roman"/>
+          <w:sz w:val="28"/>
+          <w:szCs w:val="28"/>
+        </w:rPr>
+        <w:t xml:space="preserve"> резултатът от работата с нея са съобщения, които се изпращат към конзолата.</w:t>
       </w:r>
       <w:r>
         <w:rPr>
@@ -8949,7 +9053,23 @@
           <w:sz w:val="28"/>
           <w:szCs w:val="28"/>
         </w:rPr>
-        <w:t>тества функционалността за създаване на фигура, ако атрибути на фигурата са невалидни.</w:t>
+        <w:t>тества функционалността за създаване на фигура, ако атрибути</w:t>
+      </w:r>
+      <w:r>
+        <w:rPr>
+          <w:rFonts w:ascii="Times New Roman" w:hAnsi="Times New Roman" w:cs="Times New Roman"/>
+          <w:sz w:val="28"/>
+          <w:szCs w:val="28"/>
+        </w:rPr>
+        <w:t>те</w:t>
+      </w:r>
+      <w:r>
+        <w:rPr>
+          <w:rFonts w:ascii="Times New Roman" w:hAnsi="Times New Roman" w:cs="Times New Roman"/>
+          <w:sz w:val="28"/>
+          <w:szCs w:val="28"/>
+        </w:rPr>
+        <w:t xml:space="preserve"> на фигурата са невалидни.</w:t>
       </w:r>
     </w:p>
     <w:p>
@@ -9459,25 +9579,39 @@
           <w:sz w:val="28"/>
           <w:szCs w:val="28"/>
         </w:rPr>
-        <w:t xml:space="preserve">рение на проекта с нагласата да провокира възможните </w:t>
-      </w:r>
-      <w:proofErr w:type="spellStart"/>
-      <w:r>
-        <w:rPr>
-          <w:rFonts w:ascii="Times New Roman" w:hAnsi="Times New Roman" w:cs="Times New Roman"/>
-          <w:sz w:val="28"/>
-          <w:szCs w:val="28"/>
-        </w:rPr>
-        <w:t>допринасания</w:t>
-      </w:r>
-      <w:proofErr w:type="spellEnd"/>
-      <w:r>
-        <w:rPr>
-          <w:rFonts w:ascii="Times New Roman" w:hAnsi="Times New Roman" w:cs="Times New Roman"/>
-          <w:sz w:val="28"/>
-          <w:szCs w:val="28"/>
-        </w:rPr>
-        <w:t xml:space="preserve"> за развитие на приложението е задачата за добавяне на още един тип атрибути – допълнителни атрибути, специфични за конкретна фигура, на английски </w:t>
+        <w:t>рение на проекта</w:t>
+      </w:r>
+      <w:r>
+        <w:rPr>
+          <w:rFonts w:ascii="Times New Roman" w:hAnsi="Times New Roman" w:cs="Times New Roman"/>
+          <w:sz w:val="28"/>
+          <w:szCs w:val="28"/>
+        </w:rPr>
+        <w:t>,</w:t>
+      </w:r>
+      <w:r>
+        <w:rPr>
+          <w:rFonts w:ascii="Times New Roman" w:hAnsi="Times New Roman" w:cs="Times New Roman"/>
+          <w:sz w:val="28"/>
+          <w:szCs w:val="28"/>
+        </w:rPr>
+        <w:t xml:space="preserve"> с нагласата д</w:t>
+      </w:r>
+      <w:r>
+        <w:rPr>
+          <w:rFonts w:ascii="Times New Roman" w:hAnsi="Times New Roman" w:cs="Times New Roman"/>
+          <w:sz w:val="28"/>
+          <w:szCs w:val="28"/>
+        </w:rPr>
+        <w:t>а провокира възможните допринася</w:t>
+      </w:r>
+      <w:r>
+        <w:rPr>
+          <w:rFonts w:ascii="Times New Roman" w:hAnsi="Times New Roman" w:cs="Times New Roman"/>
+          <w:sz w:val="28"/>
+          <w:szCs w:val="28"/>
+        </w:rPr>
+        <w:t xml:space="preserve">ния за развитие на приложението е задачата за добавяне на още един тип атрибути – допълнителни атрибути, специфични за конкретна фигура, на английски </w:t>
       </w:r>
       <w:r>
         <w:rPr>
@@ -9503,7 +9637,15 @@
           <w:sz w:val="28"/>
           <w:szCs w:val="28"/>
         </w:rPr>
-        <w:t xml:space="preserve"> които не влияят върху съществуването на фигурата.</w:t>
+        <w:t xml:space="preserve"> които не влияят върху съ</w:t>
+      </w:r>
+      <w:r>
+        <w:rPr>
+          <w:rFonts w:ascii="Times New Roman" w:hAnsi="Times New Roman" w:cs="Times New Roman"/>
+          <w:sz w:val="28"/>
+          <w:szCs w:val="28"/>
+        </w:rPr>
+        <w:t>ществуването на фигурата, а са като опции за обогатяване на съдържанието на фигурата.</w:t>
       </w:r>
     </w:p>
     <w:sectPr>
@@ -9578,7 +9720,7 @@
             <w:rPr>
               <w:noProof/>
             </w:rPr>
-            <w:t>1</w:t>
+            <w:t>12</w:t>
           </w:r>
         </w:fldSimple>
       </w:p>
